--- a/study/static/docs/Sabatico_resume.docx
+++ b/study/static/docs/Sabatico_resume.docx
@@ -45,7 +45,7 @@
         <w:jc w:val="center"/>
       </w:pPr>
       <w:r>
-        <w:t>Summary</w:t>
+        <w:t>SUMMARY</w:t>
       </w:r>
     </w:p>
     <w:p>
@@ -53,10 +53,7 @@
         <w:t xml:space="preserve">Seasoned IT Professional with </w:t>
       </w:r>
       <w:r>
-        <w:t xml:space="preserve">15+ years </w:t>
-      </w:r>
-      <w:r>
-        <w:t xml:space="preserve">of </w:t>
+        <w:t xml:space="preserve">15+ years of </w:t>
       </w:r>
       <w:r>
         <w:t>proven hands-on and team-leading background</w:t>
@@ -83,10 +80,10 @@
     </w:p>
     <w:p>
       <w:r>
-        <w:t>My page</w:t>
-      </w:r>
-      <w:r>
-        <w:t xml:space="preserve"> with production projects: </w:t>
+        <w:t>Project portfolio</w:t>
+      </w:r>
+      <w:r>
+        <w:t xml:space="preserve">: </w:t>
       </w:r>
       <w:hyperlink r:id="rId5" w:history="1">
         <w:r>
@@ -100,13 +97,12 @@
         <w:t xml:space="preserve"> </w:t>
       </w:r>
     </w:p>
-    <w:p/>
     <w:p>
       <w:pPr>
         <w:jc w:val="center"/>
       </w:pPr>
       <w:r>
-        <w:t>Software products</w:t>
+        <w:t>PROJECTS</w:t>
       </w:r>
     </w:p>
     <w:p>
@@ -165,22 +161,10 @@
         <w:rPr>
           <w:u w:val="single"/>
         </w:rPr>
-        <w:t>Back</w:t>
-      </w:r>
-      <w:r>
-        <w:t xml:space="preserve">: Python, Flask, </w:t>
-      </w:r>
-      <w:r>
-        <w:t>Fast API</w:t>
-      </w:r>
-      <w:r>
-        <w:t xml:space="preserve">, </w:t>
-      </w:r>
-      <w:r>
-        <w:t>SQL Alchemy</w:t>
-      </w:r>
-      <w:r>
-        <w:t xml:space="preserve"> (Postgres)</w:t>
+        <w:t>Impact</w:t>
+      </w:r>
+      <w:r>
+        <w:t xml:space="preserve">: Public project, hundreds of visits per day. </w:t>
       </w:r>
     </w:p>
     <w:p>
@@ -195,19 +179,64 @@
         <w:rPr>
           <w:u w:val="single"/>
         </w:rPr>
-        <w:t>Front</w:t>
-      </w:r>
-      <w:r>
-        <w:t>: Jinja2</w:t>
-      </w:r>
-      <w:r>
-        <w:t xml:space="preserve"> (HTML)</w:t>
-      </w:r>
-      <w:r>
-        <w:t>, vanilla JS</w:t>
-      </w:r>
-      <w:r>
-        <w:t>, CSS</w:t>
+        <w:t xml:space="preserve">Used: </w:t>
+      </w:r>
+      <w:r>
+        <w:t xml:space="preserve"> Python, Flask, </w:t>
+      </w:r>
+      <w:r>
+        <w:t>Fast API</w:t>
+      </w:r>
+      <w:r>
+        <w:t xml:space="preserve">, </w:t>
+      </w:r>
+      <w:r>
+        <w:t>SQL Alchemy</w:t>
+      </w:r>
+      <w:r>
+        <w:t xml:space="preserve"> (Postgres)</w:t>
+      </w:r>
+      <w:r>
+        <w:t>,</w:t>
+      </w:r>
+      <w:r>
+        <w:t xml:space="preserve"> </w:t>
+      </w:r>
+      <w:r>
+        <w:t>Electron, Selenium WebDriver</w:t>
+      </w:r>
+      <w:r>
+        <w:t>,</w:t>
+      </w:r>
+      <w:r>
+        <w:t xml:space="preserve"> </w:t>
+      </w:r>
+      <w:r>
+        <w:t>vanilla JS</w:t>
+      </w:r>
+    </w:p>
+    <w:p>
+      <w:pPr>
+        <w:pStyle w:val="ListParagraph"/>
+        <w:ind w:left="2160"/>
+      </w:pPr>
+    </w:p>
+    <w:p>
+      <w:pPr>
+        <w:pStyle w:val="ListParagraph"/>
+        <w:numPr>
+          <w:ilvl w:val="0"/>
+          <w:numId w:val="1"/>
+        </w:numPr>
+      </w:pPr>
+      <w:r>
+        <w:t>FORCEPOINT APPLIANCES MANAGEMENT TOOL</w:t>
+      </w:r>
+      <w:r>
+        <w:t xml:space="preserve">  (for FP TS teams use)</w:t>
+      </w:r>
+      <w:r>
+        <w:t xml:space="preserve"> - 2023</w:t>
       </w:r>
     </w:p>
     <w:p>
@@ -219,40 +248,16 @@
         </w:numPr>
       </w:pPr>
       <w:r>
-        <w:rPr>
-          <w:u w:val="single"/>
-        </w:rPr>
-        <w:t>Endpoint</w:t>
-      </w:r>
-      <w:r>
-        <w:t xml:space="preserve"> app: Python, Flask, Electron, Selenium WebDriver</w:t>
-      </w:r>
-    </w:p>
-    <w:p>
-      <w:pPr>
-        <w:pStyle w:val="ListParagraph"/>
-        <w:ind w:left="2160"/>
-      </w:pPr>
-    </w:p>
-    <w:p>
-      <w:pPr>
-        <w:pStyle w:val="ListParagraph"/>
-        <w:numPr>
-          <w:ilvl w:val="0"/>
-          <w:numId w:val="1"/>
-        </w:numPr>
-      </w:pPr>
-      <w:r>
-        <w:t>FORCEPOINT APPLIANCES MANAGEMENT TOOL</w:t>
-      </w:r>
-      <w:r>
-        <w:t xml:space="preserve"> </w:t>
-      </w:r>
-      <w:r>
-        <w:t xml:space="preserve"> (for FP TS teams use)</w:t>
-      </w:r>
-      <w:r>
-        <w:t xml:space="preserve"> - 2023</w:t>
+        <w:t xml:space="preserve">Feature rich web server with means for centralized appliances management. Ansible like. </w:t>
+      </w:r>
+      <w:r>
+        <w:t xml:space="preserve">Leverages </w:t>
+      </w:r>
+      <w:r>
+        <w:t>SSH to interact with remote systems</w:t>
+      </w:r>
+      <w:r>
+        <w:t>.</w:t>
       </w:r>
     </w:p>
     <w:p>
@@ -264,16 +269,13 @@
         </w:numPr>
       </w:pPr>
       <w:r>
-        <w:t xml:space="preserve">Feature rich web server with means for centralized appliances management. Ansible like. </w:t>
-      </w:r>
-      <w:r>
-        <w:t xml:space="preserve">Leverages </w:t>
-      </w:r>
-      <w:r>
-        <w:t>SSH to interact with remote systems</w:t>
-      </w:r>
-      <w:r>
-        <w:t>.</w:t>
+        <w:rPr>
+          <w:u w:val="single"/>
+        </w:rPr>
+        <w:t>Impact</w:t>
+      </w:r>
+      <w:r>
+        <w:t>:  80+ TS team’s users, can reduce remote sessions by 40-60%</w:t>
       </w:r>
     </w:p>
     <w:p>
@@ -288,34 +290,28 @@
         <w:rPr>
           <w:u w:val="single"/>
         </w:rPr>
-        <w:t>Back</w:t>
+        <w:t>Used</w:t>
       </w:r>
       <w:r>
         <w:t>: Python, Flask, Celery, SQLite</w:t>
       </w:r>
-    </w:p>
-    <w:p>
-      <w:pPr>
-        <w:pStyle w:val="ListParagraph"/>
-        <w:numPr>
-          <w:ilvl w:val="1"/>
-          <w:numId w:val="1"/>
-        </w:numPr>
-      </w:pPr>
-      <w:r>
-        <w:rPr>
-          <w:u w:val="single"/>
-        </w:rPr>
-        <w:t>Front</w:t>
-      </w:r>
-      <w:r>
-        <w:t>: Jinja2, vanilla JS</w:t>
+      <w:r>
+        <w:t>,</w:t>
+      </w:r>
+      <w:r>
+        <w:t xml:space="preserve"> </w:t>
+      </w:r>
+      <w:r>
+        <w:t>vanilla JS</w:t>
       </w:r>
     </w:p>
     <w:p>
       <w:pPr>
         <w:pStyle w:val="ListParagraph"/>
         <w:ind w:left="1440"/>
+        <w:rPr>
+          <w:lang w:val="es-DO"/>
+        </w:rPr>
       </w:pPr>
     </w:p>
     <w:p>
@@ -374,13 +370,16 @@
         <w:rPr>
           <w:u w:val="single"/>
         </w:rPr>
-        <w:t>Back</w:t>
-      </w:r>
-      <w:r>
-        <w:t>: Python, Flask, MongoDB, Babel</w:t>
-      </w:r>
-      <w:r>
-        <w:t>, S3 storage</w:t>
+        <w:t>Impact</w:t>
+      </w:r>
+      <w:r>
+        <w:t xml:space="preserve">: </w:t>
+      </w:r>
+      <w:r>
+        <w:t>Private project used as main planning and operations tool for a tutoring company</w:t>
+      </w:r>
+      <w:r>
+        <w:t xml:space="preserve">. </w:t>
       </w:r>
     </w:p>
     <w:p>
@@ -395,10 +394,13 @@
         <w:rPr>
           <w:u w:val="single"/>
         </w:rPr>
-        <w:t>Front</w:t>
-      </w:r>
-      <w:r>
-        <w:t>: Jinja2</w:t>
+        <w:t>Used</w:t>
+      </w:r>
+      <w:r>
+        <w:t>: Python, Flask, MongoDB, Babel</w:t>
+      </w:r>
+      <w:r>
+        <w:t>, S3 storage</w:t>
       </w:r>
     </w:p>
     <w:p>
@@ -419,10 +421,7 @@
         <w:t>FORCEPOINT ENDPOINTS TS TOOL</w:t>
       </w:r>
       <w:r>
-        <w:t xml:space="preserve"> </w:t>
-      </w:r>
-      <w:r>
-        <w:t>(for FP TS teams use)</w:t>
+        <w:t xml:space="preserve"> (for FP TS teams use)</w:t>
       </w:r>
       <w:r>
         <w:t xml:space="preserve"> - 2022</w:t>
@@ -455,30 +454,36 @@
         <w:rPr>
           <w:u w:val="single"/>
         </w:rPr>
-        <w:t>Endpoint</w:t>
+        <w:t>Impact</w:t>
+      </w:r>
+      <w:r>
+        <w:t>:  80+ TS team’s users, can reduce remote sessions by 15 - 30%</w:t>
+      </w:r>
+    </w:p>
+    <w:p>
+      <w:pPr>
+        <w:pStyle w:val="ListParagraph"/>
+        <w:numPr>
+          <w:ilvl w:val="1"/>
+          <w:numId w:val="1"/>
+        </w:numPr>
+      </w:pPr>
+      <w:r>
+        <w:rPr>
+          <w:u w:val="single"/>
+        </w:rPr>
+        <w:t>Used</w:t>
       </w:r>
       <w:r>
         <w:t>: Python, Tkinter, SQLite</w:t>
       </w:r>
     </w:p>
-    <w:p/>
     <w:p>
       <w:pPr>
         <w:jc w:val="center"/>
       </w:pPr>
       <w:r>
-        <w:t>tech stack</w:t>
-      </w:r>
-      <w:r>
-        <w:t xml:space="preserve"> (</w:t>
-      </w:r>
-      <w:proofErr w:type="spellStart"/>
-      <w:r>
-        <w:t>kinda</w:t>
-      </w:r>
-      <w:proofErr w:type="spellEnd"/>
-      <w:r>
-        <w:t>)</w:t>
+        <w:t>TECH STACK</w:t>
       </w:r>
     </w:p>
     <w:p>
@@ -501,15 +506,7 @@
         <w:t>Fast API</w:t>
       </w:r>
       <w:r>
-        <w:t xml:space="preserve">, </w:t>
-      </w:r>
-      <w:proofErr w:type="spellStart"/>
-      <w:r>
-        <w:t>pyInstaller</w:t>
-      </w:r>
-      <w:proofErr w:type="spellEnd"/>
-      <w:r>
-        <w:t>, Electron, Babel, Selenium, Tkinter</w:t>
+        <w:t>, pyInstaller, Electron, Babel, Selenium, Tkinter</w:t>
       </w:r>
     </w:p>
     <w:p>
@@ -522,18 +519,7 @@
     </w:p>
     <w:p>
       <w:r>
-        <w:t>Front: HTML,</w:t>
-      </w:r>
-      <w:r>
-        <w:t xml:space="preserve"> </w:t>
-      </w:r>
-      <w:r>
-        <w:t>CSS</w:t>
-      </w:r>
-    </w:p>
-    <w:p>
-      <w:r>
-        <w:t>Tools: Splunk, Jira, Confluence, GitHub</w:t>
+        <w:t>Front: HTML, CSS</w:t>
       </w:r>
     </w:p>
     <w:p>
@@ -541,8 +527,17 @@
         <w:jc w:val="center"/>
       </w:pPr>
       <w:r>
+        <w:br/>
+      </w:r>
+      <w:r>
+        <w:br/>
+      </w:r>
+      <w:r>
         <w:lastRenderedPageBreak/>
-        <w:t>Work Experience</w:t>
+        <w:br/>
+      </w:r>
+      <w:r>
+        <w:t>EXPERIENCE</w:t>
       </w:r>
     </w:p>
     <w:p>
@@ -773,12 +768,6 @@
       </w:r>
     </w:p>
     <w:p>
-      <w:pPr>
-        <w:pStyle w:val="ListParagraph"/>
-        <w:ind w:left="1440"/>
-      </w:pPr>
-    </w:p>
-    <w:p>
       <w:r>
         <w:t>Responsibilities:</w:t>
       </w:r>
@@ -1108,7 +1097,7 @@
         <w:jc w:val="center"/>
       </w:pPr>
       <w:r>
-        <w:t>Additional Experience:</w:t>
+        <w:t>ADDITIONAL EXPERIENCE</w:t>
       </w:r>
     </w:p>
     <w:p>
@@ -1122,6 +1111,16 @@
         </w:rPr>
         <w:t>M2M and IoT Product Manager (TTM)</w:t>
       </w:r>
+      <w:r>
+        <w:rPr>
+          <w:b/>
+          <w:bCs/>
+        </w:rPr>
+        <w:t xml:space="preserve"> </w:t>
+      </w:r>
+      <w:r>
+        <w:t>|  2013 - 2016</w:t>
+      </w:r>
     </w:p>
     <w:p>
       <w:pPr>
@@ -1212,13 +1211,8 @@
           <w:szCs w:val="20"/>
         </w:rPr>
       </w:pPr>
-      <w:proofErr w:type="spellStart"/>
-      <w:r>
-        <w:t>Medpark</w:t>
-      </w:r>
-      <w:proofErr w:type="spellEnd"/>
-      <w:r>
-        <w:t xml:space="preserve"> International Hospital | </w:t>
+      <w:r>
+        <w:t xml:space="preserve">Medpark International Hospital | </w:t>
       </w:r>
       <w:r>
         <w:rPr>
@@ -1227,6 +1221,16 @@
         </w:rPr>
         <w:t>IT Manager</w:t>
       </w:r>
+      <w:r>
+        <w:rPr>
+          <w:b/>
+          <w:bCs/>
+        </w:rPr>
+        <w:t xml:space="preserve"> </w:t>
+      </w:r>
+      <w:r>
+        <w:t>| 2010 - 2013</w:t>
+      </w:r>
     </w:p>
     <w:p>
       <w:pPr>
@@ -1270,55 +1274,61 @@
     </w:p>
     <w:p>
       <w:pPr>
-        <w:pStyle w:val="ListParagraph"/>
-        <w:numPr>
-          <w:ilvl w:val="0"/>
-          <w:numId w:val="4"/>
-        </w:numPr>
-        <w:rPr>
-          <w:sz w:val="20"/>
-          <w:szCs w:val="20"/>
-        </w:rPr>
-      </w:pPr>
-      <w:r>
-        <w:rPr>
-          <w:sz w:val="20"/>
-          <w:szCs w:val="20"/>
-        </w:rPr>
+        <w:jc w:val="center"/>
+      </w:pPr>
+      <w:r>
         <w:lastRenderedPageBreak/>
-        <w:t>Managed in-house software development team.</w:t>
-      </w:r>
-    </w:p>
-    <w:p>
-      <w:r>
-        <w:t xml:space="preserve">Government Dept | </w:t>
-      </w:r>
-      <w:r>
-        <w:rPr>
-          <w:b/>
-          <w:bCs/>
-        </w:rPr>
-        <w:t>Networking and Data Security engineer</w:t>
-      </w:r>
-    </w:p>
-    <w:p>
-      <w:pPr>
-        <w:pStyle w:val="ListParagraph"/>
-        <w:numPr>
-          <w:ilvl w:val="0"/>
-          <w:numId w:val="4"/>
-        </w:numPr>
-        <w:rPr>
-          <w:sz w:val="20"/>
-          <w:szCs w:val="20"/>
-        </w:rPr>
-      </w:pPr>
-      <w:r>
-        <w:rPr>
-          <w:sz w:val="20"/>
-          <w:szCs w:val="20"/>
-        </w:rPr>
-        <w:t>Networking and KPI Infrastructure administration</w:t>
+        <w:t>CORE COMPETENCIES</w:t>
+      </w:r>
+    </w:p>
+    <w:p>
+      <w:pPr>
+        <w:rPr>
+          <w:sz w:val="20"/>
+          <w:szCs w:val="20"/>
+        </w:rPr>
+      </w:pPr>
+      <w:r>
+        <w:rPr>
+          <w:sz w:val="20"/>
+          <w:szCs w:val="20"/>
+        </w:rPr>
+        <w:t xml:space="preserve">Technical Support, </w:t>
+      </w:r>
+      <w:r>
+        <w:rPr>
+          <w:sz w:val="20"/>
+          <w:szCs w:val="20"/>
+        </w:rPr>
+        <w:t>Data Security Management, Full Stack software development</w:t>
+      </w:r>
+      <w:r>
+        <w:rPr>
+          <w:sz w:val="20"/>
+          <w:szCs w:val="20"/>
+        </w:rPr>
+        <w:t xml:space="preserve">, </w:t>
+      </w:r>
+      <w:r>
+        <w:rPr>
+          <w:sz w:val="20"/>
+          <w:szCs w:val="20"/>
+        </w:rPr>
+        <w:t xml:space="preserve">Product Management, Team Management, </w:t>
+      </w:r>
+      <w:r>
+        <w:rPr>
+          <w:sz w:val="20"/>
+          <w:szCs w:val="20"/>
+        </w:rPr>
+        <w:t xml:space="preserve">Attention to Detail, </w:t>
+      </w:r>
+      <w:r>
+        <w:rPr>
+          <w:sz w:val="20"/>
+          <w:szCs w:val="20"/>
+        </w:rPr>
+        <w:t>Problem Solving, Logical Analysis, Reporting and Planning</w:t>
       </w:r>
     </w:p>
     <w:p>
@@ -1334,32 +1344,91 @@
         <w:jc w:val="center"/>
       </w:pPr>
       <w:r>
-        <w:t>Core Competencies</w:t>
-      </w:r>
-    </w:p>
-    <w:p>
-      <w:pPr>
-        <w:rPr>
-          <w:sz w:val="20"/>
-          <w:szCs w:val="20"/>
-        </w:rPr>
-      </w:pPr>
-      <w:r>
-        <w:rPr>
-          <w:sz w:val="20"/>
-          <w:szCs w:val="20"/>
-        </w:rPr>
-        <w:t xml:space="preserve">Technical Support, </w:t>
-      </w:r>
-      <w:r>
-        <w:rPr>
-          <w:sz w:val="20"/>
-          <w:szCs w:val="20"/>
-        </w:rPr>
-        <w:t>Data Security Management, Full Stack software development</w:t>
-      </w:r>
-      <w:r>
-        <w:rPr>
+        <w:t>TECHNICAL SILLS</w:t>
+      </w:r>
+    </w:p>
+    <w:p>
+      <w:pPr>
+        <w:rPr>
+          <w:sz w:val="20"/>
+          <w:szCs w:val="20"/>
+        </w:rPr>
+      </w:pPr>
+      <w:r>
+        <w:rPr>
+          <w:rFonts w:eastAsia="Georgia"/>
+          <w:sz w:val="20"/>
+          <w:szCs w:val="20"/>
+        </w:rPr>
+        <w:t>DLP, CASB, Email Security</w:t>
+      </w:r>
+      <w:r>
+        <w:rPr>
+          <w:rFonts w:eastAsia="Georgia"/>
+          <w:sz w:val="20"/>
+          <w:szCs w:val="20"/>
+        </w:rPr>
+        <w:t xml:space="preserve">, ZTNA, </w:t>
+      </w:r>
+      <w:r>
+        <w:rPr>
+          <w:rFonts w:eastAsia="Georgia"/>
+          <w:sz w:val="20"/>
+          <w:szCs w:val="20"/>
+        </w:rPr>
+        <w:t>SQL,</w:t>
+      </w:r>
+      <w:r>
+        <w:rPr>
+          <w:rFonts w:eastAsia="Georgia"/>
+          <w:sz w:val="20"/>
+          <w:szCs w:val="20"/>
+        </w:rPr>
+        <w:t xml:space="preserve"> </w:t>
+      </w:r>
+      <w:r>
+        <w:rPr>
+          <w:rFonts w:eastAsia="Georgia"/>
+          <w:sz w:val="20"/>
+          <w:szCs w:val="20"/>
+        </w:rPr>
+        <w:t>Python HTML, CSS,</w:t>
+      </w:r>
+      <w:r>
+        <w:rPr>
+          <w:rFonts w:eastAsia="Georgia"/>
+          <w:sz w:val="20"/>
+          <w:szCs w:val="20"/>
+        </w:rPr>
+        <w:t xml:space="preserve"> </w:t>
+      </w:r>
+      <w:r>
+        <w:rPr>
+          <w:rFonts w:eastAsia="Georgia"/>
+          <w:sz w:val="20"/>
+          <w:szCs w:val="20"/>
+        </w:rPr>
+        <w:t xml:space="preserve">SQL, </w:t>
+      </w:r>
+      <w:r>
+        <w:rPr>
+          <w:rFonts w:eastAsia="Georgia"/>
+          <w:sz w:val="20"/>
+          <w:szCs w:val="20"/>
+        </w:rPr>
+        <w:t>Windows Server</w:t>
+      </w:r>
+      <w:r>
+        <w:rPr>
+          <w:rFonts w:eastAsia="Georgia"/>
+          <w:sz w:val="20"/>
+          <w:szCs w:val="20"/>
+        </w:rPr>
+        <w:t xml:space="preserve"> Administration</w:t>
+      </w:r>
+      <w:r>
+        <w:rPr>
+          <w:rFonts w:eastAsia="Georgia"/>
           <w:sz w:val="20"/>
           <w:szCs w:val="20"/>
         </w:rPr>
@@ -1367,24 +1436,35 @@
       </w:r>
       <w:r>
         <w:rPr>
-          <w:sz w:val="20"/>
-          <w:szCs w:val="20"/>
-        </w:rPr>
-        <w:t xml:space="preserve">Product Management, Team Management, </w:t>
-      </w:r>
-      <w:r>
-        <w:rPr>
-          <w:sz w:val="20"/>
-          <w:szCs w:val="20"/>
-        </w:rPr>
-        <w:t xml:space="preserve">Attention to Detail, </w:t>
-      </w:r>
-      <w:r>
-        <w:rPr>
-          <w:sz w:val="20"/>
-          <w:szCs w:val="20"/>
-        </w:rPr>
-        <w:t>Problem Solving, Logical Analysis, Reporting and Planning</w:t>
+          <w:rFonts w:eastAsia="Georgia"/>
+          <w:sz w:val="20"/>
+          <w:szCs w:val="20"/>
+        </w:rPr>
+        <w:t xml:space="preserve">Networking, </w:t>
+      </w:r>
+      <w:r>
+        <w:rPr>
+          <w:rFonts w:eastAsia="Georgia"/>
+          <w:sz w:val="20"/>
+          <w:szCs w:val="20"/>
+        </w:rPr>
+        <w:t xml:space="preserve">VPN, </w:t>
+      </w:r>
+      <w:r>
+        <w:rPr>
+          <w:rFonts w:eastAsia="Georgia"/>
+          <w:sz w:val="20"/>
+          <w:szCs w:val="20"/>
+        </w:rPr>
+        <w:t>Linux, Jira, Sales Force, Confluence, Visual Studio Code</w:t>
+      </w:r>
+      <w:r>
+        <w:rPr>
+          <w:rFonts w:eastAsia="Georgia"/>
+          <w:sz w:val="20"/>
+          <w:szCs w:val="20"/>
+        </w:rPr>
+        <w:t>, GitHub</w:t>
       </w:r>
     </w:p>
     <w:p>
@@ -1400,185 +1480,39 @@
         <w:jc w:val="center"/>
       </w:pPr>
       <w:r>
-        <w:t>Technical Sills</w:t>
-      </w:r>
-    </w:p>
-    <w:p>
-      <w:pPr>
-        <w:rPr>
-          <w:sz w:val="20"/>
-          <w:szCs w:val="20"/>
-        </w:rPr>
-      </w:pPr>
-      <w:r>
-        <w:rPr>
-          <w:rFonts w:eastAsia="Georgia"/>
-          <w:sz w:val="20"/>
-          <w:szCs w:val="20"/>
-        </w:rPr>
-        <w:t>DLP, CASB, Email Security</w:t>
-      </w:r>
-      <w:r>
-        <w:rPr>
-          <w:rFonts w:eastAsia="Georgia"/>
-          <w:sz w:val="20"/>
-          <w:szCs w:val="20"/>
-        </w:rPr>
-        <w:t xml:space="preserve">, ZTNA, </w:t>
-      </w:r>
-      <w:r>
-        <w:rPr>
-          <w:rFonts w:eastAsia="Georgia"/>
-          <w:sz w:val="20"/>
-          <w:szCs w:val="20"/>
-        </w:rPr>
-        <w:t>SQL,</w:t>
-      </w:r>
-      <w:r>
-        <w:rPr>
-          <w:rFonts w:eastAsia="Georgia"/>
-          <w:sz w:val="20"/>
-          <w:szCs w:val="20"/>
-        </w:rPr>
-        <w:t xml:space="preserve"> </w:t>
-      </w:r>
-      <w:r>
-        <w:rPr>
-          <w:rFonts w:eastAsia="Georgia"/>
-          <w:sz w:val="20"/>
-          <w:szCs w:val="20"/>
-        </w:rPr>
-        <w:t>Python HTML, CSS</w:t>
-      </w:r>
-      <w:r>
-        <w:rPr>
-          <w:rFonts w:eastAsia="Georgia"/>
-          <w:sz w:val="20"/>
-          <w:szCs w:val="20"/>
-        </w:rPr>
-        <w:t>,</w:t>
-      </w:r>
-      <w:r>
-        <w:rPr>
-          <w:rFonts w:eastAsia="Georgia"/>
-          <w:sz w:val="20"/>
-          <w:szCs w:val="20"/>
-        </w:rPr>
-        <w:t xml:space="preserve"> </w:t>
-      </w:r>
-      <w:r>
-        <w:rPr>
-          <w:rFonts w:eastAsia="Georgia"/>
-          <w:sz w:val="20"/>
-          <w:szCs w:val="20"/>
-        </w:rPr>
-        <w:t xml:space="preserve">SQL, </w:t>
-      </w:r>
-      <w:r>
-        <w:rPr>
-          <w:rFonts w:eastAsia="Georgia"/>
-          <w:sz w:val="20"/>
-          <w:szCs w:val="20"/>
-        </w:rPr>
-        <w:t>Windows Server</w:t>
-      </w:r>
-      <w:r>
-        <w:rPr>
-          <w:rFonts w:eastAsia="Georgia"/>
-          <w:sz w:val="20"/>
-          <w:szCs w:val="20"/>
-        </w:rPr>
-        <w:t xml:space="preserve"> Administration</w:t>
-      </w:r>
-      <w:r>
-        <w:rPr>
-          <w:rFonts w:eastAsia="Georgia"/>
-          <w:sz w:val="20"/>
-          <w:szCs w:val="20"/>
-        </w:rPr>
-        <w:t xml:space="preserve">, </w:t>
-      </w:r>
-      <w:r>
-        <w:rPr>
-          <w:rFonts w:eastAsia="Georgia"/>
-          <w:sz w:val="20"/>
-          <w:szCs w:val="20"/>
-        </w:rPr>
-        <w:t xml:space="preserve">Networking, </w:t>
-      </w:r>
-      <w:r>
-        <w:rPr>
-          <w:rFonts w:eastAsia="Georgia"/>
-          <w:sz w:val="20"/>
-          <w:szCs w:val="20"/>
-        </w:rPr>
-        <w:t xml:space="preserve">VPN, </w:t>
-      </w:r>
-      <w:r>
-        <w:rPr>
-          <w:rFonts w:eastAsia="Georgia"/>
-          <w:sz w:val="20"/>
-          <w:szCs w:val="20"/>
-        </w:rPr>
-        <w:t>Linux</w:t>
-      </w:r>
-      <w:r>
-        <w:rPr>
-          <w:rFonts w:eastAsia="Georgia"/>
-          <w:sz w:val="20"/>
-          <w:szCs w:val="20"/>
-        </w:rPr>
-        <w:t>, Jira, Sales Force, Confluence, Visual Studio Code</w:t>
-      </w:r>
-    </w:p>
-    <w:p>
-      <w:pPr>
-        <w:rPr>
-          <w:sz w:val="20"/>
-          <w:szCs w:val="20"/>
-        </w:rPr>
-      </w:pPr>
+        <w:t>EDUCATION</w:t>
+      </w:r>
+    </w:p>
+    <w:p>
+      <w:r>
+        <w:t xml:space="preserve">Bachelor of Science in Computer Systems Engineering, Free International University of Moldova, </w:t>
+      </w:r>
+      <w:r>
+        <w:t>Moldova</w:t>
+      </w:r>
+    </w:p>
+    <w:p>
+      <w:r>
+        <w:t>Certifications: CCNA (outdated), SCRUM Master (outdated), CISSP (in progress)</w:t>
+      </w:r>
+    </w:p>
+    <w:p>
+      <w:r>
+        <w:t>Languages</w:t>
+      </w:r>
+      <w:r>
+        <w:t xml:space="preserve">: </w:t>
+      </w:r>
+      <w:r>
+        <w:t>English, Romanian, Russian, French</w:t>
+      </w:r>
     </w:p>
     <w:p>
       <w:pPr>
         <w:jc w:val="center"/>
       </w:pPr>
       <w:r>
-        <w:t>Education</w:t>
-      </w:r>
-    </w:p>
-    <w:p>
-      <w:r>
-        <w:t xml:space="preserve">Bachelor of Science in Computer Systems Engineering, Free International University of Moldova, </w:t>
-      </w:r>
-      <w:r>
-        <w:t>Moldova</w:t>
-      </w:r>
-    </w:p>
-    <w:p>
-      <w:r>
-        <w:t>Certifications: CCNA (outdated), SCRUM Master (outdated), CISSP (in progress)</w:t>
-      </w:r>
-    </w:p>
-    <w:p>
-      <w:pPr>
-        <w:jc w:val="center"/>
-      </w:pPr>
-      <w:r>
-        <w:t>Languages</w:t>
-      </w:r>
-    </w:p>
-    <w:p>
-      <w:r>
-        <w:t>English, Romanian, Russian, French</w:t>
-      </w:r>
-    </w:p>
-    <w:p>
-      <w:pPr>
-        <w:jc w:val="center"/>
-      </w:pPr>
-      <w:r>
-        <w:t>Links</w:t>
+        <w:t>LINKS</w:t>
       </w:r>
     </w:p>
     <w:p>
@@ -1732,7 +1666,7 @@
   <w:abstractNum w:abstractNumId="1" w15:restartNumberingAfterBreak="0">
     <w:nsid w:val="29CE0F64"/>
     <w:multiLevelType w:val="hybridMultilevel"/>
-    <w:tmpl w:val="0E3C6640"/>
+    <w:tmpl w:val="0AAE132E"/>
     <w:lvl w:ilvl="0" w:tplc="04090001">
       <w:start w:val="1"/>
       <w:numFmt w:val="bullet"/>

--- a/study/static/docs/Sabatico_resume.docx
+++ b/study/static/docs/Sabatico_resume.docx
@@ -63,19 +63,6 @@
       </w:r>
       <w:r>
         <w:t xml:space="preserve"> </w:t>
-      </w:r>
-    </w:p>
-    <w:p>
-      <w:pPr>
-        <w:rPr>
-          <w:u w:val="single"/>
-        </w:rPr>
-      </w:pPr>
-      <w:r>
-        <w:rPr>
-          <w:u w:val="single"/>
-        </w:rPr>
-        <w:t>Looking to pivot my career towards full stack or backend software development.</w:t>
       </w:r>
     </w:p>
     <w:p>
@@ -230,10 +217,18 @@
         </w:numPr>
       </w:pPr>
       <w:r>
-        <w:t>FORCEPOINT APPLIANCES MANAGEMENT TOOL</w:t>
-      </w:r>
-      <w:r>
-        <w:t xml:space="preserve">  (for FP TS teams use)</w:t>
+        <w:t xml:space="preserve">FORCEPOINT APPLIANCES MANAGEMENT </w:t>
+      </w:r>
+      <w:proofErr w:type="gramStart"/>
+      <w:r>
+        <w:t>TOOL</w:t>
+      </w:r>
+      <w:r>
+        <w:t xml:space="preserve">  (</w:t>
+      </w:r>
+      <w:proofErr w:type="gramEnd"/>
+      <w:r>
+        <w:t>for FP TS teams use)</w:t>
       </w:r>
       <w:r>
         <w:t xml:space="preserve"> - 2023</w:t>
@@ -309,9 +304,6 @@
       <w:pPr>
         <w:pStyle w:val="ListParagraph"/>
         <w:ind w:left="1440"/>
-        <w:rPr>
-          <w:lang w:val="es-DO"/>
-        </w:rPr>
       </w:pPr>
     </w:p>
     <w:p>
@@ -373,13 +365,7 @@
         <w:t>Impact</w:t>
       </w:r>
       <w:r>
-        <w:t xml:space="preserve">: </w:t>
-      </w:r>
-      <w:r>
-        <w:t>Private project used as main planning and operations tool for a tutoring company</w:t>
-      </w:r>
-      <w:r>
-        <w:t xml:space="preserve">. </w:t>
+        <w:t xml:space="preserve">: Private project used as main planning and operations tool for a tutoring company. </w:t>
       </w:r>
     </w:p>
     <w:p>
@@ -424,8 +410,13 @@
         <w:t xml:space="preserve"> (for FP TS teams use)</w:t>
       </w:r>
       <w:r>
-        <w:t xml:space="preserve"> - 2022</w:t>
-      </w:r>
+        <w:t xml:space="preserve"> - </w:t>
+      </w:r>
+      <w:proofErr w:type="gramStart"/>
+      <w:r>
+        <w:t>2022</w:t>
+      </w:r>
+      <w:proofErr w:type="gramEnd"/>
     </w:p>
     <w:p>
       <w:pPr>
@@ -482,6 +473,11 @@
       <w:pPr>
         <w:jc w:val="center"/>
       </w:pPr>
+    </w:p>
+    <w:p>
+      <w:pPr>
+        <w:jc w:val="center"/>
+      </w:pPr>
       <w:r>
         <w:t>TECH STACK</w:t>
       </w:r>
@@ -506,7 +502,15 @@
         <w:t>Fast API</w:t>
       </w:r>
       <w:r>
-        <w:t>, pyInstaller, Electron, Babel, Selenium, Tkinter</w:t>
+        <w:t xml:space="preserve">, </w:t>
+      </w:r>
+      <w:proofErr w:type="spellStart"/>
+      <w:r>
+        <w:t>pyInstaller</w:t>
+      </w:r>
+      <w:proofErr w:type="spellEnd"/>
+      <w:r>
+        <w:t>, Electron, Babel, Selenium, Tkinter</w:t>
       </w:r>
     </w:p>
     <w:p>
@@ -1118,8 +1122,13 @@
         </w:rPr>
         <w:t xml:space="preserve"> </w:t>
       </w:r>
-      <w:r>
-        <w:t>|  2013 - 2016</w:t>
+      <w:proofErr w:type="gramStart"/>
+      <w:r>
+        <w:t>|  2013</w:t>
+      </w:r>
+      <w:proofErr w:type="gramEnd"/>
+      <w:r>
+        <w:t xml:space="preserve"> - 2016</w:t>
       </w:r>
     </w:p>
     <w:p>
@@ -1211,8 +1220,13 @@
           <w:szCs w:val="20"/>
         </w:rPr>
       </w:pPr>
-      <w:r>
-        <w:t xml:space="preserve">Medpark International Hospital | </w:t>
+      <w:proofErr w:type="spellStart"/>
+      <w:r>
+        <w:t>Medpark</w:t>
+      </w:r>
+      <w:proofErr w:type="spellEnd"/>
+      <w:r>
+        <w:t xml:space="preserve"> International Hospital | </w:t>
       </w:r>
       <w:r>
         <w:rPr>
@@ -1392,7 +1406,7 @@
           <w:sz w:val="20"/>
           <w:szCs w:val="20"/>
         </w:rPr>
-        <w:t>Python HTML, CSS,</w:t>
+        <w:t>Python</w:t>
       </w:r>
       <w:r>
         <w:rPr>
@@ -1400,6 +1414,22 @@
           <w:sz w:val="20"/>
           <w:szCs w:val="20"/>
         </w:rPr>
+        <w:t>, REST API,</w:t>
+      </w:r>
+      <w:r>
+        <w:rPr>
+          <w:rFonts w:eastAsia="Georgia"/>
+          <w:sz w:val="20"/>
+          <w:szCs w:val="20"/>
+        </w:rPr>
+        <w:t xml:space="preserve"> HTML, CSS,</w:t>
+      </w:r>
+      <w:r>
+        <w:rPr>
+          <w:rFonts w:eastAsia="Georgia"/>
+          <w:sz w:val="20"/>
+          <w:szCs w:val="20"/>
+        </w:rPr>
         <w:t xml:space="preserve"> </w:t>
       </w:r>
       <w:r>
@@ -1408,7 +1438,41 @@
           <w:sz w:val="20"/>
           <w:szCs w:val="20"/>
         </w:rPr>
-        <w:t xml:space="preserve">SQL, </w:t>
+        <w:t>SQL,</w:t>
+      </w:r>
+      <w:r>
+        <w:rPr>
+          <w:rFonts w:eastAsia="Georgia"/>
+          <w:sz w:val="20"/>
+          <w:szCs w:val="20"/>
+        </w:rPr>
+        <w:t xml:space="preserve"> </w:t>
+      </w:r>
+      <w:proofErr w:type="gramStart"/>
+      <w:r>
+        <w:rPr>
+          <w:rFonts w:eastAsia="Georgia"/>
+          <w:sz w:val="20"/>
+          <w:szCs w:val="20"/>
+        </w:rPr>
+        <w:t>XML,JSON</w:t>
+      </w:r>
+      <w:proofErr w:type="gramEnd"/>
+      <w:r>
+        <w:rPr>
+          <w:rFonts w:eastAsia="Georgia"/>
+          <w:sz w:val="20"/>
+          <w:szCs w:val="20"/>
+        </w:rPr>
+        <w:t>,</w:t>
+      </w:r>
+      <w:r>
+        <w:rPr>
+          <w:rFonts w:eastAsia="Georgia"/>
+          <w:sz w:val="20"/>
+          <w:szCs w:val="20"/>
+        </w:rPr>
+        <w:t xml:space="preserve"> </w:t>
       </w:r>
       <w:r>
         <w:rPr>

--- a/study/static/docs/Sabatico_resume.docx
+++ b/study/static/docs/Sabatico_resume.docx
@@ -217,18 +217,10 @@
         </w:numPr>
       </w:pPr>
       <w:r>
-        <w:t xml:space="preserve">FORCEPOINT APPLIANCES MANAGEMENT </w:t>
-      </w:r>
-      <w:proofErr w:type="gramStart"/>
-      <w:r>
-        <w:t>TOOL</w:t>
-      </w:r>
-      <w:r>
-        <w:t xml:space="preserve">  (</w:t>
-      </w:r>
-      <w:proofErr w:type="gramEnd"/>
-      <w:r>
-        <w:t>for FP TS teams use)</w:t>
+        <w:t>FORCEPOINT APPLIANCES MANAGEMENT TOOL</w:t>
+      </w:r>
+      <w:r>
+        <w:t xml:space="preserve">  (for FP TS teams use)</w:t>
       </w:r>
       <w:r>
         <w:t xml:space="preserve"> - 2023</w:t>
@@ -410,13 +402,8 @@
         <w:t xml:space="preserve"> (for FP TS teams use)</w:t>
       </w:r>
       <w:r>
-        <w:t xml:space="preserve"> - </w:t>
-      </w:r>
-      <w:proofErr w:type="gramStart"/>
-      <w:r>
-        <w:t>2022</w:t>
-      </w:r>
-      <w:proofErr w:type="gramEnd"/>
+        <w:t xml:space="preserve"> - 2022</w:t>
+      </w:r>
     </w:p>
     <w:p>
       <w:pPr>
@@ -501,14 +488,6 @@
       <w:r>
         <w:t>Fast API</w:t>
       </w:r>
-      <w:r>
-        <w:t xml:space="preserve">, </w:t>
-      </w:r>
-      <w:proofErr w:type="spellStart"/>
-      <w:r>
-        <w:t>pyInstaller</w:t>
-      </w:r>
-      <w:proofErr w:type="spellEnd"/>
       <w:r>
         <w:t>, Electron, Babel, Selenium, Tkinter</w:t>
       </w:r>
@@ -1122,13 +1101,8 @@
         </w:rPr>
         <w:t xml:space="preserve"> </w:t>
       </w:r>
-      <w:proofErr w:type="gramStart"/>
-      <w:r>
-        <w:t>|  2013</w:t>
-      </w:r>
-      <w:proofErr w:type="gramEnd"/>
-      <w:r>
-        <w:t xml:space="preserve"> - 2016</w:t>
+      <w:r>
+        <w:t>|  2013 - 2016</w:t>
       </w:r>
     </w:p>
     <w:p>
@@ -1220,13 +1194,8 @@
           <w:szCs w:val="20"/>
         </w:rPr>
       </w:pPr>
-      <w:proofErr w:type="spellStart"/>
-      <w:r>
-        <w:t>Medpark</w:t>
-      </w:r>
-      <w:proofErr w:type="spellEnd"/>
-      <w:r>
-        <w:t xml:space="preserve"> International Hospital | </w:t>
+      <w:r>
+        <w:t xml:space="preserve">Medpark International Hospital | </w:t>
       </w:r>
       <w:r>
         <w:rPr>
@@ -1446,25 +1415,7 @@
           <w:sz w:val="20"/>
           <w:szCs w:val="20"/>
         </w:rPr>
-        <w:t xml:space="preserve"> </w:t>
-      </w:r>
-      <w:proofErr w:type="gramStart"/>
-      <w:r>
-        <w:rPr>
-          <w:rFonts w:eastAsia="Georgia"/>
-          <w:sz w:val="20"/>
-          <w:szCs w:val="20"/>
-        </w:rPr>
-        <w:t>XML,JSON</w:t>
-      </w:r>
-      <w:proofErr w:type="gramEnd"/>
-      <w:r>
-        <w:rPr>
-          <w:rFonts w:eastAsia="Georgia"/>
-          <w:sz w:val="20"/>
-          <w:szCs w:val="20"/>
-        </w:rPr>
-        <w:t>,</w:t>
+        <w:t xml:space="preserve"> XML,JSON,</w:t>
       </w:r>
       <w:r>
         <w:rPr>
